--- a/Prisma_Challenge_1Sem_2TDS.docx
+++ b/Prisma_Challenge_1Sem_2TDS.docx
@@ -4,13 +4,6 @@
   <w:body>
     <w:sdt>
       <w:sdtPr>
-        <w:id w:val="-1278790502"/>
-        <w:docPartObj>
-          <w:docPartGallery w:val="Cover Pages"/>
-          <w:docPartUnique/>
-        </w:docPartObj>
-      </w:sdtPr>
-      <w:sdtEndPr>
         <w:rPr>
           <w:rFonts w:eastAsiaTheme="minorEastAsia"/>
           <w:kern w:val="0"/>
@@ -19,7 +12,12 @@
           <w:lang w:eastAsia="pt-BR"/>
           <w14:ligatures w14:val="none"/>
         </w:rPr>
-      </w:sdtEndPr>
+        <w:id w:val="-1278790502"/>
+        <w:docPartObj>
+          <w:docPartGallery w:val="Cover Pages"/>
+          <w:docPartUnique/>
+        </w:docPartObj>
+      </w:sdtPr>
       <w:sdtContent>
         <w:p/>
         <w:tbl>
@@ -434,6 +432,9 @@
         <w:spacing w:line="360" w:lineRule="auto"/>
       </w:pPr>
       <w:r>
+        <w:rPr>
+          <w:noProof/>
+        </w:rPr>
         <w:drawing>
           <wp:inline distT="0" distB="0" distL="0" distR="0" wp14:anchorId="06FC9C62" wp14:editId="1E78EE54">
             <wp:extent cx="5400040" cy="1831340"/>
@@ -479,6 +480,35 @@
         </w:tabs>
         <w:spacing w:line="360" w:lineRule="auto"/>
       </w:pPr>
+    </w:p>
+    <w:p>
+      <w:pPr>
+        <w:pStyle w:val="SemEspaamento"/>
+        <w:tabs>
+          <w:tab w:val="left" w:pos="1575"/>
+        </w:tabs>
+        <w:spacing w:line="360" w:lineRule="auto"/>
+      </w:pPr>
+      <w:hyperlink r:id="rId10" w:history="1">
+        <w:r>
+          <w:rPr>
+            <w:rStyle w:val="Hyperlink"/>
+          </w:rPr>
+          <w:t>https://youtu.be/JQg3VaxfeGM</w:t>
+        </w:r>
+      </w:hyperlink>
+    </w:p>
+    <w:p>
+      <w:pPr>
+        <w:pStyle w:val="SemEspaamento"/>
+        <w:tabs>
+          <w:tab w:val="left" w:pos="1575"/>
+        </w:tabs>
+        <w:spacing w:line="360" w:lineRule="auto"/>
+      </w:pPr>
+      <w:r>
+        <w:t>https://github.com/ViniciuSaeSouza/Mottu-CSharp</w:t>
+      </w:r>
     </w:p>
     <w:sectPr>
       <w:pgSz w:w="11906" w:h="16838"/>
@@ -1630,6 +1660,29 @@
     <w:uiPriority w:val="99"/>
     <w:rsid w:val="00585D69"/>
   </w:style>
+  <w:style w:type="character" w:styleId="Hyperlink">
+    <w:name w:val="Hyperlink"/>
+    <w:basedOn w:val="Fontepargpadro"/>
+    <w:uiPriority w:val="99"/>
+    <w:unhideWhenUsed/>
+    <w:rsid w:val="006330B4"/>
+    <w:rPr>
+      <w:color w:val="467886" w:themeColor="hyperlink"/>
+      <w:u w:val="single"/>
+    </w:rPr>
+  </w:style>
+  <w:style w:type="character" w:styleId="MenoPendente">
+    <w:name w:val="Unresolved Mention"/>
+    <w:basedOn w:val="Fontepargpadro"/>
+    <w:uiPriority w:val="99"/>
+    <w:semiHidden/>
+    <w:unhideWhenUsed/>
+    <w:rsid w:val="006330B4"/>
+    <w:rPr>
+      <w:color w:val="605E5C"/>
+      <w:shd w:val="clear" w:color="auto" w:fill="E1DFDD"/>
+    </w:rPr>
+  </w:style>
 </w:styles>
 </file>
 
@@ -1833,12 +1886,14 @@
   </w:compat>
   <w:rsids>
     <w:rsidRoot w:val="00F954B2"/>
+    <w:rsid w:val="002C4E44"/>
     <w:rsid w:val="0031121B"/>
     <w:rsid w:val="00541444"/>
     <w:rsid w:val="0057667B"/>
     <w:rsid w:val="00735900"/>
     <w:rsid w:val="008C1064"/>
     <w:rsid w:val="00F954B2"/>
+    <w:rsid w:val="00FB37DD"/>
   </w:rsids>
   <m:mathPr>
     <m:mathFont m:val="Cambria Math"/>

--- a/Prisma_Challenge_1Sem_2TDS.docx
+++ b/Prisma_Challenge_1Sem_2TDS.docx
@@ -5,7 +5,8 @@
     <w:sdt>
       <w:sdtPr>
         <w:rPr>
-          <w:rFonts w:eastAsiaTheme="minorEastAsia"/>
+          <w:rFonts w:asciiTheme="majorHAnsi" w:eastAsiaTheme="minorEastAsia" w:hAnsiTheme="majorHAnsi" w:cstheme="majorBidi"/>
+          <w:color w:val="0F4761" w:themeColor="accent1" w:themeShade="BF"/>
           <w:kern w:val="0"/>
           <w:sz w:val="22"/>
           <w:szCs w:val="22"/>
@@ -18,6 +19,16 @@
           <w:docPartUnique/>
         </w:docPartObj>
       </w:sdtPr>
+      <w:sdtEndPr>
+        <w:rPr>
+          <w:rFonts w:eastAsiaTheme="majorEastAsia"/>
+          <w:kern w:val="2"/>
+          <w:sz w:val="40"/>
+          <w:szCs w:val="40"/>
+          <w:lang w:eastAsia="en-US"/>
+          <w14:ligatures w14:val="standardContextual"/>
+        </w:rPr>
+      </w:sdtEndPr>
       <w:sdtContent>
         <w:p/>
         <w:tbl>
@@ -214,6 +225,9 @@
             <w:gridCol w:w="6560"/>
           </w:tblGrid>
           <w:tr>
+            <w:trPr>
+              <w:trHeight w:val="14"/>
+            </w:trPr>
             <w:tc>
               <w:tcPr>
                 <w:tcW w:w="6560" w:type="dxa"/>
@@ -229,6 +243,8 @@
                   <w:rPr>
                     <w:b/>
                     <w:bCs/>
+                    <w:i/>
+                    <w:iCs/>
                     <w:color w:val="156082" w:themeColor="accent1"/>
                     <w:sz w:val="28"/>
                     <w:szCs w:val="28"/>
@@ -249,6 +265,8 @@
                       <w:rPr>
                         <w:b/>
                         <w:bCs/>
+                        <w:i/>
+                        <w:iCs/>
                         <w:color w:val="156082" w:themeColor="accent1"/>
                         <w:sz w:val="28"/>
                         <w:szCs w:val="28"/>
@@ -258,6 +276,8 @@
                       <w:rPr>
                         <w:b/>
                         <w:bCs/>
+                        <w:i/>
+                        <w:iCs/>
                         <w:color w:val="156082" w:themeColor="accent1"/>
                         <w:sz w:val="28"/>
                         <w:szCs w:val="28"/>
@@ -270,6 +290,8 @@
               <w:sdt>
                 <w:sdtPr>
                   <w:rPr>
+                    <w:i/>
+                    <w:iCs/>
                     <w:color w:val="156082" w:themeColor="accent1"/>
                     <w:sz w:val="28"/>
                     <w:szCs w:val="28"/>
@@ -281,7 +303,7 @@
                     <w:docPart w:val="32FB514B7567439281AD59356170885B"/>
                   </w:placeholder>
                   <w:dataBinding w:prefixMappings="xmlns:ns0='http://schemas.microsoft.com/office/2006/coverPageProps'" w:xpath="/ns0:CoverPageProperties[1]/ns0:PublishDate[1]" w:storeItemID="{55AF091B-3C7A-41E3-B477-F2FDAA23CFDA}"/>
-                  <w:date w:fullDate="2025-05-01T00:00:00Z">
+                  <w:date w:fullDate="2025-05-23T00:00:00Z">
                     <w:dateFormat w:val="d/M/yyyy"/>
                     <w:lid w:val="pt-BR"/>
                     <w:storeMappedDataAs w:val="dateTime"/>
@@ -294,6 +316,8 @@
                       <w:pStyle w:val="SemEspaamento"/>
                       <w:spacing w:line="360" w:lineRule="auto"/>
                       <w:rPr>
+                        <w:i/>
+                        <w:iCs/>
                         <w:color w:val="156082" w:themeColor="accent1"/>
                         <w:sz w:val="28"/>
                         <w:szCs w:val="28"/>
@@ -301,11 +325,23 @@
                     </w:pPr>
                     <w:r>
                       <w:rPr>
+                        <w:i/>
+                        <w:iCs/>
                         <w:color w:val="156082" w:themeColor="accent1"/>
                         <w:sz w:val="28"/>
                         <w:szCs w:val="28"/>
                       </w:rPr>
-                      <w:t>1/5/2025</w:t>
+                      <w:t>23</w:t>
+                    </w:r>
+                    <w:r>
+                      <w:rPr>
+                        <w:i/>
+                        <w:iCs/>
+                        <w:color w:val="156082" w:themeColor="accent1"/>
+                        <w:sz w:val="28"/>
+                        <w:szCs w:val="28"/>
+                      </w:rPr>
+                      <w:t>/5/2025</w:t>
                     </w:r>
                   </w:p>
                 </w:sdtContent>
@@ -315,6 +351,8 @@
                   <w:pStyle w:val="SemEspaamento"/>
                   <w:spacing w:line="360" w:lineRule="auto"/>
                   <w:rPr>
+                    <w:i/>
+                    <w:iCs/>
                     <w:color w:val="156082" w:themeColor="accent1"/>
                   </w:rPr>
                 </w:pPr>
@@ -322,124 +360,358 @@
             </w:tc>
           </w:tr>
         </w:tbl>
+        <w:sdt>
+          <w:sdtPr>
+            <w:rPr>
+              <w:rFonts w:asciiTheme="minorHAnsi" w:eastAsiaTheme="minorHAnsi" w:hAnsiTheme="minorHAnsi" w:cstheme="minorBidi"/>
+              <w:color w:val="auto"/>
+              <w:kern w:val="2"/>
+              <w:sz w:val="24"/>
+              <w:szCs w:val="24"/>
+              <w:lang w:eastAsia="en-US"/>
+              <w14:ligatures w14:val="standardContextual"/>
+            </w:rPr>
+            <w:id w:val="46266019"/>
+            <w:docPartObj>
+              <w:docPartGallery w:val="Table of Contents"/>
+              <w:docPartUnique/>
+            </w:docPartObj>
+          </w:sdtPr>
+          <w:sdtEndPr>
+            <w:rPr>
+              <w:b/>
+              <w:bCs/>
+            </w:rPr>
+          </w:sdtEndPr>
+          <w:sdtContent>
+            <w:p>
+              <w:pPr>
+                <w:pStyle w:val="CabealhodoSumrio"/>
+              </w:pPr>
+              <w:r>
+                <w:t>Sumário</w:t>
+              </w:r>
+            </w:p>
+            <w:p>
+              <w:pPr>
+                <w:pStyle w:val="Sumrio1"/>
+                <w:tabs>
+                  <w:tab w:val="right" w:leader="dot" w:pos="8494"/>
+                </w:tabs>
+                <w:rPr>
+                  <w:rFonts w:eastAsiaTheme="minorEastAsia"/>
+                  <w:noProof/>
+                  <w:lang w:eastAsia="pt-BR"/>
+                </w:rPr>
+              </w:pPr>
+              <w:r>
+                <w:fldChar w:fldCharType="begin"/>
+              </w:r>
+              <w:r>
+                <w:instrText xml:space="preserve"> TOC \o "1-3" \h \z \u </w:instrText>
+              </w:r>
+              <w:r>
+                <w:fldChar w:fldCharType="separate"/>
+              </w:r>
+              <w:hyperlink w:anchor="_Toc198826660" w:history="1">
+                <w:r>
+                  <w:rPr>
+                    <w:rStyle w:val="Hyperlink"/>
+                    <w:noProof/>
+                  </w:rPr>
+                  <w:t>Vídeo Youtube</w:t>
+                </w:r>
+                <w:r>
+                  <w:rPr>
+                    <w:noProof/>
+                    <w:webHidden/>
+                  </w:rPr>
+                  <w:tab/>
+                </w:r>
+                <w:r>
+                  <w:rPr>
+                    <w:noProof/>
+                    <w:webHidden/>
+                  </w:rPr>
+                  <w:fldChar w:fldCharType="begin"/>
+                </w:r>
+                <w:r>
+                  <w:rPr>
+                    <w:noProof/>
+                    <w:webHidden/>
+                  </w:rPr>
+                  <w:instrText xml:space="preserve"> PAGEREF _Toc198826660 \h </w:instrText>
+                </w:r>
+                <w:r>
+                  <w:rPr>
+                    <w:noProof/>
+                    <w:webHidden/>
+                  </w:rPr>
+                </w:r>
+                <w:r>
+                  <w:rPr>
+                    <w:noProof/>
+                    <w:webHidden/>
+                  </w:rPr>
+                  <w:fldChar w:fldCharType="separate"/>
+                </w:r>
+                <w:r>
+                  <w:rPr>
+                    <w:noProof/>
+                    <w:webHidden/>
+                  </w:rPr>
+                  <w:t>2</w:t>
+                </w:r>
+                <w:r>
+                  <w:rPr>
+                    <w:noProof/>
+                    <w:webHidden/>
+                  </w:rPr>
+                  <w:fldChar w:fldCharType="end"/>
+                </w:r>
+              </w:hyperlink>
+            </w:p>
+            <w:p>
+              <w:pPr>
+                <w:pStyle w:val="Sumrio1"/>
+                <w:tabs>
+                  <w:tab w:val="right" w:leader="dot" w:pos="8494"/>
+                </w:tabs>
+                <w:rPr>
+                  <w:rFonts w:eastAsiaTheme="minorEastAsia"/>
+                  <w:noProof/>
+                  <w:lang w:eastAsia="pt-BR"/>
+                </w:rPr>
+              </w:pPr>
+              <w:hyperlink w:anchor="_Toc198826661" w:history="1">
+                <w:r>
+                  <w:rPr>
+                    <w:rStyle w:val="Hyperlink"/>
+                    <w:noProof/>
+                  </w:rPr>
+                  <w:t>Github – Aplicação C#</w:t>
+                </w:r>
+                <w:r>
+                  <w:rPr>
+                    <w:noProof/>
+                    <w:webHidden/>
+                  </w:rPr>
+                  <w:tab/>
+                </w:r>
+                <w:r>
+                  <w:rPr>
+                    <w:noProof/>
+                    <w:webHidden/>
+                  </w:rPr>
+                  <w:fldChar w:fldCharType="begin"/>
+                </w:r>
+                <w:r>
+                  <w:rPr>
+                    <w:noProof/>
+                    <w:webHidden/>
+                  </w:rPr>
+                  <w:instrText xml:space="preserve"> PAGEREF _Toc198826661 \h </w:instrText>
+                </w:r>
+                <w:r>
+                  <w:rPr>
+                    <w:noProof/>
+                    <w:webHidden/>
+                  </w:rPr>
+                </w:r>
+                <w:r>
+                  <w:rPr>
+                    <w:noProof/>
+                    <w:webHidden/>
+                  </w:rPr>
+                  <w:fldChar w:fldCharType="separate"/>
+                </w:r>
+                <w:r>
+                  <w:rPr>
+                    <w:noProof/>
+                    <w:webHidden/>
+                  </w:rPr>
+                  <w:t>2</w:t>
+                </w:r>
+                <w:r>
+                  <w:rPr>
+                    <w:noProof/>
+                    <w:webHidden/>
+                  </w:rPr>
+                  <w:fldChar w:fldCharType="end"/>
+                </w:r>
+              </w:hyperlink>
+            </w:p>
+            <w:p>
+              <w:pPr>
+                <w:pStyle w:val="Sumrio1"/>
+                <w:tabs>
+                  <w:tab w:val="right" w:leader="dot" w:pos="8494"/>
+                </w:tabs>
+                <w:rPr>
+                  <w:rFonts w:eastAsiaTheme="minorEastAsia"/>
+                  <w:noProof/>
+                  <w:lang w:eastAsia="pt-BR"/>
+                </w:rPr>
+              </w:pPr>
+              <w:hyperlink w:anchor="_Toc198826662" w:history="1">
+                <w:r>
+                  <w:rPr>
+                    <w:rStyle w:val="Hyperlink"/>
+                    <w:noProof/>
+                  </w:rPr>
+                  <w:t>Diagrama</w:t>
+                </w:r>
+                <w:r>
+                  <w:rPr>
+                    <w:noProof/>
+                    <w:webHidden/>
+                  </w:rPr>
+                  <w:tab/>
+                </w:r>
+                <w:r>
+                  <w:rPr>
+                    <w:noProof/>
+                    <w:webHidden/>
+                  </w:rPr>
+                  <w:fldChar w:fldCharType="begin"/>
+                </w:r>
+                <w:r>
+                  <w:rPr>
+                    <w:noProof/>
+                    <w:webHidden/>
+                  </w:rPr>
+                  <w:instrText xml:space="preserve"> PAGEREF _Toc198826662 \h </w:instrText>
+                </w:r>
+                <w:r>
+                  <w:rPr>
+                    <w:noProof/>
+                    <w:webHidden/>
+                  </w:rPr>
+                </w:r>
+                <w:r>
+                  <w:rPr>
+                    <w:noProof/>
+                    <w:webHidden/>
+                  </w:rPr>
+                  <w:fldChar w:fldCharType="separate"/>
+                </w:r>
+                <w:r>
+                  <w:rPr>
+                    <w:noProof/>
+                    <w:webHidden/>
+                  </w:rPr>
+                  <w:t>3</w:t>
+                </w:r>
+                <w:r>
+                  <w:rPr>
+                    <w:noProof/>
+                    <w:webHidden/>
+                  </w:rPr>
+                  <w:fldChar w:fldCharType="end"/>
+                </w:r>
+              </w:hyperlink>
+            </w:p>
+            <w:p>
+              <w:r>
+                <w:rPr>
+                  <w:b/>
+                  <w:bCs/>
+                </w:rPr>
+                <w:fldChar w:fldCharType="end"/>
+              </w:r>
+            </w:p>
+          </w:sdtContent>
+        </w:sdt>
         <w:p>
           <w:pPr>
-            <w:pStyle w:val="SemEspaamento"/>
-            <w:spacing w:line="360" w:lineRule="auto"/>
+            <w:pStyle w:val="Ttulo1"/>
           </w:pPr>
-          <w:r>
-            <w:lastRenderedPageBreak/>
-            <w:t xml:space="preserve"> </w:t>
-          </w:r>
-        </w:p>
-        <w:p>
-          <w:pPr>
-            <w:pStyle w:val="SemEspaamento"/>
-            <w:spacing w:line="360" w:lineRule="auto"/>
-          </w:pPr>
-        </w:p>
-        <w:p>
-          <w:pPr>
-            <w:pStyle w:val="SemEspaamento"/>
-            <w:spacing w:line="360" w:lineRule="auto"/>
-          </w:pPr>
-          <w:r>
-            <w:t>Login:</w:t>
-          </w:r>
-        </w:p>
-        <w:p>
-          <w:pPr>
-            <w:pStyle w:val="SemEspaamento"/>
-            <w:spacing w:line="360" w:lineRule="auto"/>
-            <w:rPr>
-              <w:color w:val="F6F6F6"/>
-            </w:rPr>
-          </w:pPr>
-          <w:r>
-            <w:rPr>
-              <w:noProof/>
-              <w:color w:val="F6F6F6"/>
-            </w:rPr>
-            <w:drawing>
-              <wp:inline distT="0" distB="0" distL="0" distR="0" wp14:anchorId="3A5C3FC4" wp14:editId="2580AD36">
-                <wp:extent cx="4380952" cy="4904762"/>
-                <wp:effectExtent l="0" t="0" r="635" b="0"/>
-                <wp:docPr id="588128036" name="Imagem 1" descr="Interface gráfica do usuário, Aplicativo&#10;&#10;O conteúdo gerado por IA pode estar incorreto."/>
-                <wp:cNvGraphicFramePr>
-                  <a:graphicFrameLocks xmlns:a="http://schemas.openxmlformats.org/drawingml/2006/main" noChangeAspect="1"/>
-                </wp:cNvGraphicFramePr>
-                <a:graphic xmlns:a="http://schemas.openxmlformats.org/drawingml/2006/main">
-                  <a:graphicData uri="http://schemas.openxmlformats.org/drawingml/2006/picture">
-                    <pic:pic xmlns:pic="http://schemas.openxmlformats.org/drawingml/2006/picture">
-                      <pic:nvPicPr>
-                        <pic:cNvPr id="588128036" name="Imagem 1" descr="Interface gráfica do usuário, Aplicativo&#10;&#10;O conteúdo gerado por IA pode estar incorreto."/>
-                        <pic:cNvPicPr/>
-                      </pic:nvPicPr>
-                      <pic:blipFill>
-                        <a:blip r:embed="rId8"/>
-                        <a:stretch>
-                          <a:fillRect/>
-                        </a:stretch>
-                      </pic:blipFill>
-                      <pic:spPr>
-                        <a:xfrm>
-                          <a:off x="0" y="0"/>
-                          <a:ext cx="4380952" cy="4904762"/>
-                        </a:xfrm>
-                        <a:prstGeom prst="rect">
-                          <a:avLst/>
-                        </a:prstGeom>
-                      </pic:spPr>
-                    </pic:pic>
-                  </a:graphicData>
-                </a:graphic>
-              </wp:inline>
-            </w:drawing>
-          </w:r>
-        </w:p>
-        <w:p>
-          <w:pPr>
-            <w:pStyle w:val="SemEspaamento"/>
-            <w:spacing w:line="360" w:lineRule="auto"/>
-            <w:rPr>
-              <w:color w:val="F6F6F6"/>
-            </w:rPr>
-          </w:pPr>
-        </w:p>
-        <w:p>
-          <w:pPr>
-            <w:pStyle w:val="SemEspaamento"/>
-            <w:tabs>
-              <w:tab w:val="left" w:pos="1575"/>
-            </w:tabs>
-            <w:spacing w:line="360" w:lineRule="auto"/>
-          </w:pPr>
-          <w:r>
-            <w:rPr>
-              <w:color w:val="000000" w:themeColor="text1"/>
-            </w:rPr>
-            <w:t>Assinatura:</w:t>
-          </w:r>
         </w:p>
       </w:sdtContent>
     </w:sdt>
+    <w:p/>
+    <w:p/>
+    <w:p/>
+    <w:p/>
+    <w:p/>
+    <w:p/>
+    <w:p/>
+    <w:p/>
+    <w:p/>
+    <w:p/>
+    <w:p/>
+    <w:p/>
+    <w:p/>
+    <w:p/>
+    <w:p/>
+    <w:p/>
+    <w:p/>
+    <w:p/>
+    <w:p/>
+    <w:p/>
+    <w:p/>
+    <w:p/>
     <w:p>
       <w:pPr>
-        <w:pStyle w:val="SemEspaamento"/>
-        <w:tabs>
-          <w:tab w:val="left" w:pos="1575"/>
-        </w:tabs>
-        <w:spacing w:line="360" w:lineRule="auto"/>
+        <w:pStyle w:val="Ttulo1"/>
       </w:pPr>
+      <w:bookmarkStart w:id="0" w:name="_Toc198826660"/>
+      <w:r>
+        <w:t>Vídeo Youtube</w:t>
+      </w:r>
+      <w:bookmarkEnd w:id="0"/>
+    </w:p>
+    <w:p>
+      <w:hyperlink r:id="rId8" w:history="1">
+        <w:r>
+          <w:rPr>
+            <w:rStyle w:val="Hyperlink"/>
+          </w:rPr>
+          <w:t>https://youtu.be/JQg3VaxfeGM</w:t>
+        </w:r>
+      </w:hyperlink>
+    </w:p>
+    <w:p>
+      <w:pPr>
+        <w:pStyle w:val="Ttulo1"/>
+      </w:pPr>
+      <w:bookmarkStart w:id="1" w:name="_Toc198826661"/>
+      <w:r>
+        <w:t>Github – Aplicação C#</w:t>
+      </w:r>
+      <w:bookmarkEnd w:id="1"/>
+    </w:p>
+    <w:p>
+      <w:hyperlink r:id="rId9" w:history="1">
+        <w:r>
+          <w:rPr>
+            <w:rStyle w:val="Hyperlink"/>
+          </w:rPr>
+          <w:t>https://github.com/ViniciuSaeSouza/API-Mottu-CSharp</w:t>
+        </w:r>
+      </w:hyperlink>
+    </w:p>
+    <w:p>
+      <w:pPr>
+        <w:pStyle w:val="Ttulo1"/>
+      </w:pPr>
+      <w:bookmarkStart w:id="2" w:name="_Toc198826662"/>
+      <w:r>
+        <w:lastRenderedPageBreak/>
+        <w:t>Diagrama</w:t>
+      </w:r>
+      <w:bookmarkEnd w:id="2"/>
+    </w:p>
+    <w:p>
       <w:r>
         <w:rPr>
           <w:noProof/>
         </w:rPr>
         <w:drawing>
-          <wp:inline distT="0" distB="0" distL="0" distR="0" wp14:anchorId="06FC9C62" wp14:editId="1E78EE54">
-            <wp:extent cx="5400040" cy="1831340"/>
-            <wp:effectExtent l="0" t="0" r="0" b="0"/>
-            <wp:docPr id="330135946" name="Imagem 1" descr="Texto"/>
+          <wp:inline distT="0" distB="0" distL="0" distR="0" wp14:anchorId="1C206516" wp14:editId="2089AFFD">
+            <wp:extent cx="4357352" cy="8451570"/>
+            <wp:effectExtent l="0" t="0" r="5715" b="6985"/>
+            <wp:docPr id="1938022371" name="Imagem 2"/>
             <wp:cNvGraphicFramePr>
               <a:graphicFrameLocks xmlns:a="http://schemas.openxmlformats.org/drawingml/2006/main" noChangeAspect="1"/>
             </wp:cNvGraphicFramePr>
@@ -447,23 +719,36 @@
               <a:graphicData uri="http://schemas.openxmlformats.org/drawingml/2006/picture">
                 <pic:pic xmlns:pic="http://schemas.openxmlformats.org/drawingml/2006/picture">
                   <pic:nvPicPr>
-                    <pic:cNvPr id="330135946" name="Imagem 1" descr="Texto"/>
-                    <pic:cNvPicPr/>
+                    <pic:cNvPr id="1938022371" name="Imagem 2"/>
+                    <pic:cNvPicPr>
+                      <a:picLocks noChangeAspect="1" noChangeArrowheads="1"/>
+                    </pic:cNvPicPr>
                   </pic:nvPicPr>
                   <pic:blipFill>
-                    <a:blip r:embed="rId9"/>
+                    <a:blip r:embed="rId10">
+                      <a:extLst>
+                        <a:ext uri="{28A0092B-C50C-407E-A947-70E740481C1C}">
+                          <a14:useLocalDpi xmlns:a14="http://schemas.microsoft.com/office/drawing/2010/main" val="0"/>
+                        </a:ext>
+                      </a:extLst>
+                    </a:blip>
+                    <a:srcRect/>
                     <a:stretch>
                       <a:fillRect/>
                     </a:stretch>
                   </pic:blipFill>
-                  <pic:spPr>
+                  <pic:spPr bwMode="auto">
                     <a:xfrm>
                       <a:off x="0" y="0"/>
-                      <a:ext cx="5400040" cy="1831340"/>
+                      <a:ext cx="4406602" cy="8547096"/>
                     </a:xfrm>
                     <a:prstGeom prst="rect">
                       <a:avLst/>
                     </a:prstGeom>
+                    <a:noFill/>
+                    <a:ln>
+                      <a:noFill/>
+                    </a:ln>
                   </pic:spPr>
                 </pic:pic>
               </a:graphicData>
@@ -474,42 +759,79 @@
     </w:p>
     <w:p>
       <w:pPr>
-        <w:pStyle w:val="SemEspaamento"/>
-        <w:tabs>
-          <w:tab w:val="left" w:pos="1575"/>
-        </w:tabs>
-        <w:spacing w:line="360" w:lineRule="auto"/>
-      </w:pPr>
-    </w:p>
-    <w:p>
-      <w:pPr>
-        <w:pStyle w:val="SemEspaamento"/>
-        <w:tabs>
-          <w:tab w:val="left" w:pos="1575"/>
-        </w:tabs>
-        <w:spacing w:line="360" w:lineRule="auto"/>
-      </w:pPr>
-      <w:hyperlink r:id="rId10" w:history="1">
-        <w:r>
-          <w:rPr>
-            <w:rStyle w:val="Hyperlink"/>
-          </w:rPr>
-          <w:t>https://youtu.be/JQg3VaxfeGM</w:t>
-        </w:r>
-      </w:hyperlink>
-    </w:p>
-    <w:p>
-      <w:pPr>
-        <w:pStyle w:val="SemEspaamento"/>
-        <w:tabs>
-          <w:tab w:val="left" w:pos="1575"/>
-        </w:tabs>
-        <w:spacing w:line="360" w:lineRule="auto"/>
+        <w:pStyle w:val="Ttulo1"/>
       </w:pPr>
       <w:r>
-        <w:t>https://github.com/ViniciuSaeSouza/Mottu-CSharp</w:t>
+        <w:lastRenderedPageBreak/>
+        <w:drawing>
+          <wp:anchor distT="0" distB="0" distL="114300" distR="114300" simplePos="0" relativeHeight="251658240" behindDoc="1" locked="0" layoutInCell="1" allowOverlap="1" wp14:anchorId="1C525065" wp14:editId="74A1EC83">
+            <wp:simplePos x="0" y="0"/>
+            <wp:positionH relativeFrom="margin">
+              <wp:align>center</wp:align>
+            </wp:positionH>
+            <wp:positionV relativeFrom="paragraph">
+              <wp:posOffset>538861</wp:posOffset>
+            </wp:positionV>
+            <wp:extent cx="7314207" cy="3547872"/>
+            <wp:effectExtent l="0" t="0" r="1270" b="0"/>
+            <wp:wrapTight wrapText="bothSides">
+              <wp:wrapPolygon edited="0">
+                <wp:start x="0" y="0"/>
+                <wp:lineTo x="0" y="21457"/>
+                <wp:lineTo x="21547" y="21457"/>
+                <wp:lineTo x="21547" y="0"/>
+                <wp:lineTo x="0" y="0"/>
+              </wp:wrapPolygon>
+            </wp:wrapTight>
+            <wp:docPr id="1259760115" name="Imagem 1" descr="Tela de computador&#10;&#10;O conteúdo gerado por IA pode estar incorreto."/>
+            <wp:cNvGraphicFramePr>
+              <a:graphicFrameLocks xmlns:a="http://schemas.openxmlformats.org/drawingml/2006/main" noChangeAspect="1"/>
+            </wp:cNvGraphicFramePr>
+            <a:graphic xmlns:a="http://schemas.openxmlformats.org/drawingml/2006/main">
+              <a:graphicData uri="http://schemas.openxmlformats.org/drawingml/2006/picture">
+                <pic:pic xmlns:pic="http://schemas.openxmlformats.org/drawingml/2006/picture">
+                  <pic:nvPicPr>
+                    <pic:cNvPr id="1259760115" name="Imagem 1" descr="Tela de computador&#10;&#10;O conteúdo gerado por IA pode estar incorreto."/>
+                    <pic:cNvPicPr/>
+                  </pic:nvPicPr>
+                  <pic:blipFill>
+                    <a:blip r:embed="rId11" cstate="print">
+                      <a:extLst>
+                        <a:ext uri="{28A0092B-C50C-407E-A947-70E740481C1C}">
+                          <a14:useLocalDpi xmlns:a14="http://schemas.microsoft.com/office/drawing/2010/main" val="0"/>
+                        </a:ext>
+                      </a:extLst>
+                    </a:blip>
+                    <a:stretch>
+                      <a:fillRect/>
+                    </a:stretch>
+                  </pic:blipFill>
+                  <pic:spPr>
+                    <a:xfrm>
+                      <a:off x="0" y="0"/>
+                      <a:ext cx="7314207" cy="3547872"/>
+                    </a:xfrm>
+                    <a:prstGeom prst="rect">
+                      <a:avLst/>
+                    </a:prstGeom>
+                  </pic:spPr>
+                </pic:pic>
+              </a:graphicData>
+            </a:graphic>
+            <wp14:sizeRelH relativeFrom="margin">
+              <wp14:pctWidth>0</wp14:pctWidth>
+            </wp14:sizeRelH>
+            <wp14:sizeRelV relativeFrom="margin">
+              <wp14:pctHeight>0</wp14:pctHeight>
+            </wp14:sizeRelV>
+          </wp:anchor>
+        </w:drawing>
+      </w:r>
+      <w:r>
+        <w:t>Evidência limpeza do laboratório:</w:t>
       </w:r>
     </w:p>
+    <w:p/>
     <w:sectPr>
       <w:pgSz w:w="11906" w:h="16838"/>
       <w:pgMar w:top="1417" w:right="1701" w:bottom="1417" w:left="1701" w:header="708" w:footer="708" w:gutter="0"/>
@@ -1094,7 +1416,6 @@
     <w:next w:val="Normal"/>
     <w:link w:val="Ttulo2Char"/>
     <w:uiPriority w:val="9"/>
-    <w:semiHidden/>
     <w:unhideWhenUsed/>
     <w:qFormat/>
     <w:rsid w:val="00543E83"/>
@@ -1311,7 +1632,6 @@
     <w:basedOn w:val="Fontepargpadro"/>
     <w:link w:val="Ttulo2"/>
     <w:uiPriority w:val="9"/>
-    <w:semiHidden/>
     <w:rsid w:val="00543E83"/>
     <w:rPr>
       <w:rFonts w:asciiTheme="majorHAnsi" w:eastAsiaTheme="majorEastAsia" w:hAnsiTheme="majorHAnsi" w:cstheme="majorBidi"/>
@@ -1681,6 +2001,50 @@
     <w:rPr>
       <w:color w:val="605E5C"/>
       <w:shd w:val="clear" w:color="auto" w:fill="E1DFDD"/>
+    </w:rPr>
+  </w:style>
+  <w:style w:type="paragraph" w:styleId="CabealhodoSumrio">
+    <w:name w:val="TOC Heading"/>
+    <w:basedOn w:val="Ttulo1"/>
+    <w:next w:val="Normal"/>
+    <w:uiPriority w:val="39"/>
+    <w:unhideWhenUsed/>
+    <w:qFormat/>
+    <w:rsid w:val="009E4191"/>
+    <w:pPr>
+      <w:spacing w:before="240" w:after="0" w:line="259" w:lineRule="auto"/>
+      <w:outlineLvl w:val="9"/>
+    </w:pPr>
+    <w:rPr>
+      <w:kern w:val="0"/>
+      <w:sz w:val="32"/>
+      <w:szCs w:val="32"/>
+      <w:lang w:eastAsia="pt-BR"/>
+      <w14:ligatures w14:val="none"/>
+    </w:rPr>
+  </w:style>
+  <w:style w:type="paragraph" w:styleId="Sumrio1">
+    <w:name w:val="toc 1"/>
+    <w:basedOn w:val="Normal"/>
+    <w:next w:val="Normal"/>
+    <w:autoRedefine/>
+    <w:uiPriority w:val="39"/>
+    <w:unhideWhenUsed/>
+    <w:rsid w:val="009E4191"/>
+    <w:pPr>
+      <w:spacing w:after="100"/>
+    </w:pPr>
+  </w:style>
+  <w:style w:type="character" w:styleId="HiperlinkVisitado">
+    <w:name w:val="FollowedHyperlink"/>
+    <w:basedOn w:val="Fontepargpadro"/>
+    <w:uiPriority w:val="99"/>
+    <w:semiHidden/>
+    <w:unhideWhenUsed/>
+    <w:rsid w:val="005E50FE"/>
+    <w:rPr>
+      <w:color w:val="96607D" w:themeColor="followedHyperlink"/>
+      <w:u w:val="single"/>
     </w:rPr>
   </w:style>
 </w:styles>
@@ -1886,12 +2250,16 @@
   </w:compat>
   <w:rsids>
     <w:rsidRoot w:val="00F954B2"/>
+    <w:rsid w:val="001F1A07"/>
     <w:rsid w:val="002C4E44"/>
     <w:rsid w:val="0031121B"/>
+    <w:rsid w:val="004F2049"/>
     <w:rsid w:val="00541444"/>
     <w:rsid w:val="0057667B"/>
+    <w:rsid w:val="00596FFA"/>
     <w:rsid w:val="00735900"/>
     <w:rsid w:val="008C1064"/>
+    <w:rsid w:val="0095327F"/>
     <w:rsid w:val="00F954B2"/>
     <w:rsid w:val="00FB37DD"/>
   </w:rsids>
@@ -2691,7 +3059,7 @@
 
 <file path=customXml/item1.xml><?xml version="1.0" encoding="utf-8"?>
 <CoverPageProperties xmlns="http://schemas.microsoft.com/office/2006/coverPageProps">
-  <PublishDate>2025-05-01T00:00:00</PublishDate>
+  <PublishDate>2025-05-23T00:00:00</PublishDate>
   <Abstract/>
   <CompanyAddress/>
   <CompanyPhone/>
